--- a/money/template/reconcile.order.payTopay.docx
+++ b/money/template/reconcile.order.payTopay.docx
@@ -82,6 +82,39 @@
         </w:rPr>
         <w:t>}}</w:t>
       </w:r>
+      <w:r>
+        <w:rPr>
+          <w:rFonts w:ascii="Helvetica" w:hAnsi="Helvetica"/>
+          <w:sz w:val="30"/>
+          <w:szCs w:val="30"/>
+          <w:lang w:eastAsia="zh-CN"/>
+        </w:rPr>
+        <w:t xml:space="preserve"> </w:t>
+      </w:r>
+      <w:r>
+        <w:rPr>
+          <w:rFonts w:ascii="Helvetica" w:hAnsi="Helvetica"/>
+          <w:sz w:val="30"/>
+          <w:szCs w:val="30"/>
+        </w:rPr>
+        <w:t>{{ '*' if obj.state == '</w:t>
+      </w:r>
+      <w:r>
+        <w:rPr>
+          <w:rFonts w:ascii="Helvetica" w:hAnsi="Helvetica"/>
+          <w:sz w:val="30"/>
+          <w:szCs w:val="30"/>
+        </w:rPr>
+        <w:t>未审核</w:t>
+      </w:r>
+      <w:r>
+        <w:rPr>
+          <w:rFonts w:ascii="Helvetica" w:hAnsi="Helvetica"/>
+          <w:sz w:val="30"/>
+          <w:szCs w:val="30"/>
+        </w:rPr>
+        <w:t>' }}</w:t>
+      </w:r>
     </w:p>
     <w:p>
       <w:pPr>
@@ -124,7 +157,7 @@
           <w:rFonts w:asciiTheme="minorHAnsi" w:eastAsia="宋体" w:hAnsi="宋体" w:cs="宋体"/>
           <w:lang w:val="zh-CN"/>
         </w:rPr>
-        <w:t>r_id.name }}</w:t>
+        <w:t>r_id }}</w:t>
       </w:r>
       <w:r>
         <w:rPr>
@@ -189,7 +222,7 @@
           <w:rFonts w:asciiTheme="minorHAnsi" w:eastAsia="宋体" w:hAnsi="宋体" w:cs="宋体"/>
           <w:lang w:val="zh-CN"/>
         </w:rPr>
-        <w:t>{{ obj.to_partner_id.name }}</w:t>
+        <w:t>{{ obj.to_partner_id }}</w:t>
       </w:r>
       <w:r>
         <w:rPr>
@@ -227,14 +260,21 @@
           <w:rFonts w:asciiTheme="minorHAnsi" w:eastAsia="宋体" w:hAnsi="宋体" w:cs="宋体"/>
           <w:lang w:val="zh-CN"/>
         </w:rPr>
-        <w:t>应</w:t>
-      </w:r>
-      <w:r>
-        <w:rPr>
-          <w:rFonts w:asciiTheme="minorHAnsi" w:eastAsia="宋体" w:hAnsi="宋体" w:cs="宋体"/>
-          <w:lang w:val="zh-CN"/>
-        </w:rPr>
-        <w:t>付转应付</w:t>
+        <w:t>{{ obj.</w:t>
+      </w:r>
+      <w:r>
+        <w:rPr>
+          <w:rFonts w:asciiTheme="minorHAnsi" w:eastAsia="宋体" w:hAnsi="宋体" w:cs="宋体"/>
+          <w:lang w:val="zh-CN" w:eastAsia="zh-CN"/>
+        </w:rPr>
+        <w:t>business_type</w:t>
+      </w:r>
+      <w:r>
+        <w:rPr>
+          <w:rFonts w:asciiTheme="minorHAnsi" w:eastAsia="宋体" w:hAnsi="宋体" w:cs="宋体"/>
+          <w:lang w:val="zh-CN"/>
+        </w:rPr>
+        <w:t xml:space="preserve"> }}</w:t>
       </w:r>
       <w:r>
         <w:rPr>
@@ -851,9 +891,8 @@
             <w:r>
               <w:rPr>
                 <w:rFonts w:asciiTheme="minorHAnsi" w:eastAsia="宋体" w:hAnsi="宋体" w:cs="宋体"/>
-                <w:lang w:eastAsia="zh-CN"/>
-              </w:rPr>
-              <w:t>.name</w:t>
+              </w:rPr>
+              <w:t xml:space="preserve"> </w:t>
             </w:r>
             <w:r>
               <w:rPr>
@@ -910,12 +949,6 @@
                 <w:lang w:eastAsia="zh-CN"/>
               </w:rPr>
               <w:t>category_id</w:t>
-            </w:r>
-            <w:r>
-              <w:rPr>
-                <w:rFonts w:asciiTheme="minorHAnsi" w:eastAsia="宋体" w:hAnsi="宋体" w:cs="宋体"/>
-              </w:rPr>
-              <w:t>.name</w:t>
             </w:r>
             <w:r>
               <w:rPr>
